--- a/Exercises/Capstone Project.docx
+++ b/Exercises/Capstone Project.docx
@@ -7,12 +7,33 @@
         <w:spacing w:after="0"/>
         <w:jc w:val="both"/>
         <w:rPr>
+          <w:sz w:val="26"/>
+          <w:szCs w:val="26"/>
+        </w:rPr>
+      </w:pPr>
+      <w:r>
+        <w:rPr>
+          <w:sz w:val="26"/>
+          <w:szCs w:val="26"/>
+        </w:rPr>
+        <w:t xml:space="preserve">This </w:t>
+      </w:r>
+      <w:r>
+        <w:rPr>
           <w:b/>
           <w:bCs/>
           <w:sz w:val="26"/>
           <w:szCs w:val="26"/>
         </w:rPr>
-      </w:pPr>
+        <w:t>capstone project</w:t>
+      </w:r>
+      <w:r>
+        <w:rPr>
+          <w:sz w:val="26"/>
+          <w:szCs w:val="26"/>
+        </w:rPr>
+        <w:t xml:space="preserve"> demonstrates a </w:t>
+      </w:r>
       <w:r>
         <w:rPr>
           <w:b/>
@@ -20,24 +41,14 @@
           <w:sz w:val="26"/>
           <w:szCs w:val="26"/>
         </w:rPr>
-        <w:t>Capstone Project: GitHub Actions CI/CD with Node.js, Docker &amp; Terraform</w:t>
-      </w:r>
-    </w:p>
-    <w:p>
-      <w:pPr>
-        <w:spacing w:after="0"/>
-        <w:jc w:val="both"/>
+        <w:t>real-world CI/CD pipeline</w:t>
+      </w:r>
+      <w:r>
         <w:rPr>
           <w:sz w:val="26"/>
           <w:szCs w:val="26"/>
         </w:rPr>
-      </w:pPr>
-      <w:r>
-        <w:rPr>
-          <w:sz w:val="26"/>
-          <w:szCs w:val="26"/>
-        </w:rPr>
-        <w:t xml:space="preserve">This capstone project demonstrates a </w:t>
+        <w:t xml:space="preserve"> using </w:t>
       </w:r>
       <w:r>
         <w:rPr>
@@ -46,14 +57,14 @@
           <w:sz w:val="26"/>
           <w:szCs w:val="26"/>
         </w:rPr>
-        <w:t>real-world CI/CD pipeline</w:t>
+        <w:t>GitHub Actions</w:t>
       </w:r>
       <w:r>
         <w:rPr>
           <w:sz w:val="26"/>
           <w:szCs w:val="26"/>
         </w:rPr>
-        <w:t xml:space="preserve"> using </w:t>
+        <w:t xml:space="preserve">, a </w:t>
       </w:r>
       <w:r>
         <w:rPr>
@@ -62,14 +73,14 @@
           <w:sz w:val="26"/>
           <w:szCs w:val="26"/>
         </w:rPr>
-        <w:t>GitHub Actions</w:t>
+        <w:t>Node.js application</w:t>
       </w:r>
       <w:r>
         <w:rPr>
           <w:sz w:val="26"/>
           <w:szCs w:val="26"/>
         </w:rPr>
-        <w:t xml:space="preserve">, a </w:t>
+        <w:t xml:space="preserve">, </w:t>
       </w:r>
       <w:r>
         <w:rPr>
@@ -78,14 +89,14 @@
           <w:sz w:val="26"/>
           <w:szCs w:val="26"/>
         </w:rPr>
-        <w:t>Node.js application</w:t>
+        <w:t>Docker image build &amp; push</w:t>
       </w:r>
       <w:r>
         <w:rPr>
           <w:sz w:val="26"/>
           <w:szCs w:val="26"/>
         </w:rPr>
-        <w:t xml:space="preserve">, </w:t>
+        <w:t xml:space="preserve">, and </w:t>
       </w:r>
       <w:r>
         <w:rPr>
@@ -94,22 +105,6 @@
           <w:sz w:val="26"/>
           <w:szCs w:val="26"/>
         </w:rPr>
-        <w:t>Docker image build &amp; push</w:t>
-      </w:r>
-      <w:r>
-        <w:rPr>
-          <w:sz w:val="26"/>
-          <w:szCs w:val="26"/>
-        </w:rPr>
-        <w:t xml:space="preserve">, and </w:t>
-      </w:r>
-      <w:r>
-        <w:rPr>
-          <w:b/>
-          <w:bCs/>
-          <w:sz w:val="26"/>
-          <w:szCs w:val="26"/>
-        </w:rPr>
         <w:t>Terraform-based infrastructure provisioning</w:t>
       </w:r>
       <w:r>
@@ -912,41 +907,41 @@
           <w:rFonts w:ascii="Courier New" w:hAnsi="Courier New" w:cs="Courier New"/>
           <w:color w:val="0000FF"/>
         </w:rPr>
+        <w:t>"express": "^4.18.2"</w:t>
+      </w:r>
+    </w:p>
+    <w:p>
+      <w:pPr>
+        <w:spacing w:after="0"/>
+        <w:ind w:left="720"/>
+        <w:rPr>
+          <w:rFonts w:ascii="Courier New" w:hAnsi="Courier New" w:cs="Courier New"/>
+          <w:color w:val="0000FF"/>
+        </w:rPr>
+      </w:pPr>
+      <w:r>
+        <w:rPr>
+          <w:rFonts w:ascii="Courier New" w:hAnsi="Courier New" w:cs="Courier New"/>
+          <w:color w:val="0000FF"/>
+        </w:rPr>
+        <w:t>}</w:t>
+      </w:r>
+    </w:p>
+    <w:p>
+      <w:pPr>
+        <w:spacing w:after="0"/>
+        <w:ind w:left="720"/>
+        <w:rPr>
+          <w:rFonts w:ascii="Courier New" w:hAnsi="Courier New" w:cs="Courier New"/>
+          <w:color w:val="0000FF"/>
+        </w:rPr>
+      </w:pPr>
+      <w:r>
+        <w:rPr>
+          <w:rFonts w:ascii="Courier New" w:hAnsi="Courier New" w:cs="Courier New"/>
+          <w:color w:val="0000FF"/>
+        </w:rPr>
         <w:lastRenderedPageBreak/>
-        <w:t>"express": "^4.18.2"</w:t>
-      </w:r>
-    </w:p>
-    <w:p>
-      <w:pPr>
-        <w:spacing w:after="0"/>
-        <w:ind w:left="720"/>
-        <w:rPr>
-          <w:rFonts w:ascii="Courier New" w:hAnsi="Courier New" w:cs="Courier New"/>
-          <w:color w:val="0000FF"/>
-        </w:rPr>
-      </w:pPr>
-      <w:r>
-        <w:rPr>
-          <w:rFonts w:ascii="Courier New" w:hAnsi="Courier New" w:cs="Courier New"/>
-          <w:color w:val="0000FF"/>
-        </w:rPr>
-        <w:t>}</w:t>
-      </w:r>
-    </w:p>
-    <w:p>
-      <w:pPr>
-        <w:spacing w:after="0"/>
-        <w:ind w:left="720"/>
-        <w:rPr>
-          <w:rFonts w:ascii="Courier New" w:hAnsi="Courier New" w:cs="Courier New"/>
-          <w:color w:val="0000FF"/>
-        </w:rPr>
-      </w:pPr>
-      <w:r>
-        <w:rPr>
-          <w:rFonts w:ascii="Courier New" w:hAnsi="Courier New" w:cs="Courier New"/>
-          <w:color w:val="0000FF"/>
-        </w:rPr>
         <w:t>}</w:t>
       </w:r>
     </w:p>
@@ -1578,7 +1573,7 @@
     </w:p>
     <w:p>
       <w:pPr>
-        <w:spacing w:after="0"/>
+        <w:spacing w:before="240" w:after="240"/>
       </w:pPr>
       <w:r>
         <w:t xml:space="preserve">This example provisions an </w:t>
@@ -1596,7 +1591,7 @@
     </w:p>
     <w:p>
       <w:pPr>
-        <w:spacing w:after="0"/>
+        <w:spacing w:after="240"/>
         <w:ind w:left="720"/>
         <w:rPr>
           <w:rFonts w:ascii="Courier New" w:hAnsi="Courier New" w:cs="Courier New"/>
@@ -1934,27 +1929,22 @@
     </w:p>
     <w:p>
       <w:pPr>
-        <w:spacing w:after="0"/>
-        <w:ind w:left="720"/>
-        <w:rPr>
-          <w:rFonts w:ascii="Courier New" w:hAnsi="Courier New" w:cs="Courier New"/>
-          <w:color w:val="0000FF"/>
-        </w:rPr>
-      </w:pPr>
-    </w:p>
-    <w:p>
-      <w:pPr>
-        <w:spacing w:after="0"/>
-        <w:ind w:left="720"/>
-        <w:rPr>
-          <w:rFonts w:ascii="Courier New" w:hAnsi="Courier New" w:cs="Courier New"/>
-          <w:color w:val="0000FF"/>
-        </w:rPr>
-      </w:pPr>
-    </w:p>
-    <w:p>
-      <w:pPr>
-        <w:spacing w:after="0"/>
+        <w:rPr>
+          <w:rFonts w:ascii="Courier New" w:hAnsi="Courier New" w:cs="Courier New"/>
+          <w:color w:val="0000FF"/>
+        </w:rPr>
+      </w:pPr>
+      <w:r>
+        <w:rPr>
+          <w:rFonts w:ascii="Courier New" w:hAnsi="Courier New" w:cs="Courier New"/>
+          <w:color w:val="0000FF"/>
+        </w:rPr>
+        <w:br w:type="page"/>
+      </w:r>
+    </w:p>
+    <w:p>
+      <w:pPr>
+        <w:spacing w:after="240"/>
         <w:ind w:left="720"/>
         <w:rPr>
           <w:rFonts w:ascii="Courier New" w:hAnsi="Courier New" w:cs="Courier New"/>
@@ -2138,7 +2128,7 @@
     </w:p>
     <w:p>
       <w:pPr>
-        <w:spacing w:after="0"/>
+        <w:spacing w:after="240"/>
         <w:ind w:left="720"/>
         <w:rPr>
           <w:rFonts w:ascii="Courier New" w:hAnsi="Courier New" w:cs="Courier New"/>
@@ -2995,6 +2985,7 @@
           <w:rFonts w:ascii="Courier New" w:hAnsi="Courier New" w:cs="Courier New"/>
           <w:color w:val="0000FF"/>
         </w:rPr>
+        <w:lastRenderedPageBreak/>
         <w:t xml:space="preserve">      </w:t>
       </w:r>
       <w:r>
@@ -3912,9 +3903,9 @@
             <o:lock v:ext="edit" aspectratio="t"/>
           </v:shapetype>
           <v:shape id="_x0000_i1031" type="#_x0000_t75" style="width:76.2pt;height:49.2pt" o:ole="">
-            <v:imagedata r:id="rId5" o:title=""/>
+            <v:imagedata r:id="rId7" o:title=""/>
           </v:shape>
-          <o:OLEObject Type="Embed" ProgID="Package" ShapeID="_x0000_i1031" DrawAspect="Icon" ObjectID="_1829854561" r:id="rId6"/>
+          <o:OLEObject Type="Embed" ProgID="Package" ShapeID="_x0000_i1031" DrawAspect="Icon" ObjectID="_1829941300" r:id="rId8"/>
         </w:object>
       </w:r>
     </w:p>
@@ -4010,12 +4001,9 @@
         <w:t>AWS_SECRET_ACCESS_KEY</w:t>
       </w:r>
     </w:p>
-    <w:p>
-      <w:pPr>
-        <w:spacing w:after="0"/>
-      </w:pPr>
-    </w:p>
     <w:sectPr>
+      <w:headerReference w:type="default" r:id="rId9"/>
+      <w:footerReference w:type="default" r:id="rId10"/>
       <w:pgSz w:w="11906" w:h="16838"/>
       <w:pgMar w:top="1440" w:right="1440" w:bottom="1440" w:left="1440" w:header="720" w:footer="720" w:gutter="0"/>
       <w:cols w:space="720"/>
@@ -4023,6 +4011,170 @@
     </w:sectPr>
   </w:body>
 </w:document>
+</file>
+
+<file path=word/endnotes.xml><?xml version="1.0" encoding="utf-8"?>
+<w:endnotes xmlns:wpc="http://schemas.microsoft.com/office/word/2010/wordprocessingCanvas" xmlns:cx="http://schemas.microsoft.com/office/drawing/2014/chartex" xmlns:cx1="http://schemas.microsoft.com/office/drawing/2015/9/8/chartex" xmlns:cx2="http://schemas.microsoft.com/office/drawing/2015/10/21/chartex" xmlns:cx3="http://schemas.microsoft.com/office/drawing/2016/5/9/chartex" xmlns:cx4="http://schemas.microsoft.com/office/drawing/2016/5/10/chartex" xmlns:cx5="http://schemas.microsoft.com/office/drawing/2016/5/11/chartex" xmlns:cx6="http://schemas.microsoft.com/office/drawing/2016/5/12/chartex" xmlns:cx7="http://schemas.microsoft.com/office/drawing/2016/5/13/chartex" xmlns:cx8="http://schemas.microsoft.com/office/drawing/2016/5/14/chartex" xmlns:mc="http://schemas.openxmlformats.org/markup-compatibility/2006" xmlns:aink="http://schemas.microsoft.com/office/drawing/2016/ink" xmlns:am3d="http://schemas.microsoft.com/office/drawing/2017/model3d" xmlns:o="urn:schemas-microsoft-com:office:office" xmlns:oel="http://schemas.microsoft.com/office/2019/extlst" xmlns:r="http://schemas.openxmlformats.org/officeDocument/2006/relationships" xmlns:m="http://schemas.openxmlformats.org/officeDocument/2006/math" xmlns:v="urn:schemas-microsoft-com:vml" xmlns:wp14="http://schemas.microsoft.com/office/word/2010/wordprocessingDrawing" xmlns:wp="http://schemas.openxmlformats.org/drawingml/2006/wordprocessingDrawing" xmlns:w10="urn:schemas-microsoft-com:office:word" xmlns:w="http://schemas.openxmlformats.org/wordprocessingml/2006/main" xmlns:w14="http://schemas.microsoft.com/office/word/2010/wordml" xmlns:w15="http://schemas.microsoft.com/office/word/2012/wordml" xmlns:w16cex="http://schemas.microsoft.com/office/word/2018/wordml/cex" xmlns:w16cid="http://schemas.microsoft.com/office/word/2016/wordml/cid" xmlns:w16="http://schemas.microsoft.com/office/word/2018/wordml" xmlns:w16du="http://schemas.microsoft.com/office/word/2023/wordml/word16du" xmlns:w16sdtdh="http://schemas.microsoft.com/office/word/2020/wordml/sdtdatahash" xmlns:w16sdtfl="http://schemas.microsoft.com/office/word/2024/wordml/sdtformatlock" xmlns:w16se="http://schemas.microsoft.com/office/word/2015/wordml/symex" xmlns:wpg="http://schemas.microsoft.com/office/word/2010/wordprocessingGroup" xmlns:wpi="http://schemas.microsoft.com/office/word/2010/wordprocessingInk" xmlns:wne="http://schemas.microsoft.com/office/word/2006/wordml" xmlns:wps="http://schemas.microsoft.com/office/word/2010/wordprocessingShape" mc:Ignorable="w14 w15 w16se w16cid w16 w16cex w16sdtdh w16sdtfl w16du wp14">
+  <w:endnote w:type="separator" w:id="-1">
+    <w:p>
+      <w:pPr>
+        <w:spacing w:after="0" w:line="240" w:lineRule="auto"/>
+      </w:pPr>
+      <w:r>
+        <w:separator/>
+      </w:r>
+    </w:p>
+  </w:endnote>
+  <w:endnote w:type="continuationSeparator" w:id="0">
+    <w:p>
+      <w:pPr>
+        <w:spacing w:after="0" w:line="240" w:lineRule="auto"/>
+      </w:pPr>
+      <w:r>
+        <w:continuationSeparator/>
+      </w:r>
+    </w:p>
+  </w:endnote>
+</w:endnotes>
+</file>
+
+<file path=word/footer1.xml><?xml version="1.0" encoding="utf-8"?>
+<w:ftr xmlns:wpc="http://schemas.microsoft.com/office/word/2010/wordprocessingCanvas" xmlns:cx="http://schemas.microsoft.com/office/drawing/2014/chartex" xmlns:cx1="http://schemas.microsoft.com/office/drawing/2015/9/8/chartex" xmlns:cx2="http://schemas.microsoft.com/office/drawing/2015/10/21/chartex" xmlns:cx3="http://schemas.microsoft.com/office/drawing/2016/5/9/chartex" xmlns:cx4="http://schemas.microsoft.com/office/drawing/2016/5/10/chartex" xmlns:cx5="http://schemas.microsoft.com/office/drawing/2016/5/11/chartex" xmlns:cx6="http://schemas.microsoft.com/office/drawing/2016/5/12/chartex" xmlns:cx7="http://schemas.microsoft.com/office/drawing/2016/5/13/chartex" xmlns:cx8="http://schemas.microsoft.com/office/drawing/2016/5/14/chartex" xmlns:mc="http://schemas.openxmlformats.org/markup-compatibility/2006" xmlns:aink="http://schemas.microsoft.com/office/drawing/2016/ink" xmlns:am3d="http://schemas.microsoft.com/office/drawing/2017/model3d" xmlns:o="urn:schemas-microsoft-com:office:office" xmlns:oel="http://schemas.microsoft.com/office/2019/extlst" xmlns:r="http://schemas.openxmlformats.org/officeDocument/2006/relationships" xmlns:m="http://schemas.openxmlformats.org/officeDocument/2006/math" xmlns:v="urn:schemas-microsoft-com:vml" xmlns:wp14="http://schemas.microsoft.com/office/word/2010/wordprocessingDrawing" xmlns:wp="http://schemas.openxmlformats.org/drawingml/2006/wordprocessingDrawing" xmlns:w10="urn:schemas-microsoft-com:office:word" xmlns:w="http://schemas.openxmlformats.org/wordprocessingml/2006/main" xmlns:w14="http://schemas.microsoft.com/office/word/2010/wordml" xmlns:w15="http://schemas.microsoft.com/office/word/2012/wordml" xmlns:w16cex="http://schemas.microsoft.com/office/word/2018/wordml/cex" xmlns:w16cid="http://schemas.microsoft.com/office/word/2016/wordml/cid" xmlns:w16="http://schemas.microsoft.com/office/word/2018/wordml" xmlns:w16du="http://schemas.microsoft.com/office/word/2023/wordml/word16du" xmlns:w16sdtdh="http://schemas.microsoft.com/office/word/2020/wordml/sdtdatahash" xmlns:w16sdtfl="http://schemas.microsoft.com/office/word/2024/wordml/sdtformatlock" xmlns:w16se="http://schemas.microsoft.com/office/word/2015/wordml/symex" xmlns:wpg="http://schemas.microsoft.com/office/word/2010/wordprocessingGroup" xmlns:wpi="http://schemas.microsoft.com/office/word/2010/wordprocessingInk" xmlns:wne="http://schemas.microsoft.com/office/word/2006/wordml" xmlns:wps="http://schemas.microsoft.com/office/word/2010/wordprocessingShape" mc:Ignorable="w14 w15 w16se w16cid w16 w16cex w16sdtdh w16sdtfl w16du wp14">
+  <w:sdt>
+    <w:sdtPr>
+      <w:id w:val="-2051295739"/>
+      <w:docPartObj>
+        <w:docPartGallery w:val="Page Numbers (Bottom of Page)"/>
+        <w:docPartUnique/>
+      </w:docPartObj>
+    </w:sdtPr>
+    <w:sdtEndPr>
+      <w:rPr>
+        <w:color w:val="7F7F7F" w:themeColor="background1" w:themeShade="7F"/>
+        <w:spacing w:val="60"/>
+      </w:rPr>
+    </w:sdtEndPr>
+    <w:sdtContent>
+      <w:p>
+        <w:pPr>
+          <w:pStyle w:val="Footer"/>
+          <w:pBdr>
+            <w:top w:val="single" w:sz="4" w:space="1" w:color="D9D9D9" w:themeColor="background1" w:themeShade="D9"/>
+          </w:pBdr>
+          <w:rPr>
+            <w:b/>
+            <w:bCs/>
+          </w:rPr>
+        </w:pPr>
+        <w:r>
+          <w:fldChar w:fldCharType="begin"/>
+        </w:r>
+        <w:r>
+          <w:instrText xml:space="preserve"> PAGE   \* MERGEFORMAT </w:instrText>
+        </w:r>
+        <w:r>
+          <w:fldChar w:fldCharType="separate"/>
+        </w:r>
+        <w:r>
+          <w:rPr>
+            <w:b/>
+            <w:bCs/>
+            <w:noProof/>
+          </w:rPr>
+          <w:t>2</w:t>
+        </w:r>
+        <w:r>
+          <w:rPr>
+            <w:b/>
+            <w:bCs/>
+            <w:noProof/>
+          </w:rPr>
+          <w:fldChar w:fldCharType="end"/>
+        </w:r>
+        <w:r>
+          <w:rPr>
+            <w:b/>
+            <w:bCs/>
+          </w:rPr>
+          <w:t xml:space="preserve"> | </w:t>
+        </w:r>
+        <w:r>
+          <w:rPr>
+            <w:color w:val="7F7F7F" w:themeColor="background1" w:themeShade="7F"/>
+            <w:spacing w:val="60"/>
+          </w:rPr>
+          <w:t>Page</w:t>
+        </w:r>
+      </w:p>
+    </w:sdtContent>
+  </w:sdt>
+  <w:p>
+    <w:pPr>
+      <w:pStyle w:val="Footer"/>
+    </w:pPr>
+  </w:p>
+</w:ftr>
+</file>
+
+<file path=word/footnotes.xml><?xml version="1.0" encoding="utf-8"?>
+<w:footnotes xmlns:wpc="http://schemas.microsoft.com/office/word/2010/wordprocessingCanvas" xmlns:cx="http://schemas.microsoft.com/office/drawing/2014/chartex" xmlns:cx1="http://schemas.microsoft.com/office/drawing/2015/9/8/chartex" xmlns:cx2="http://schemas.microsoft.com/office/drawing/2015/10/21/chartex" xmlns:cx3="http://schemas.microsoft.com/office/drawing/2016/5/9/chartex" xmlns:cx4="http://schemas.microsoft.com/office/drawing/2016/5/10/chartex" xmlns:cx5="http://schemas.microsoft.com/office/drawing/2016/5/11/chartex" xmlns:cx6="http://schemas.microsoft.com/office/drawing/2016/5/12/chartex" xmlns:cx7="http://schemas.microsoft.com/office/drawing/2016/5/13/chartex" xmlns:cx8="http://schemas.microsoft.com/office/drawing/2016/5/14/chartex" xmlns:mc="http://schemas.openxmlformats.org/markup-compatibility/2006" xmlns:aink="http://schemas.microsoft.com/office/drawing/2016/ink" xmlns:am3d="http://schemas.microsoft.com/office/drawing/2017/model3d" xmlns:o="urn:schemas-microsoft-com:office:office" xmlns:oel="http://schemas.microsoft.com/office/2019/extlst" xmlns:r="http://schemas.openxmlformats.org/officeDocument/2006/relationships" xmlns:m="http://schemas.openxmlformats.org/officeDocument/2006/math" xmlns:v="urn:schemas-microsoft-com:vml" xmlns:wp14="http://schemas.microsoft.com/office/word/2010/wordprocessingDrawing" xmlns:wp="http://schemas.openxmlformats.org/drawingml/2006/wordprocessingDrawing" xmlns:w10="urn:schemas-microsoft-com:office:word" xmlns:w="http://schemas.openxmlformats.org/wordprocessingml/2006/main" xmlns:w14="http://schemas.microsoft.com/office/word/2010/wordml" xmlns:w15="http://schemas.microsoft.com/office/word/2012/wordml" xmlns:w16cex="http://schemas.microsoft.com/office/word/2018/wordml/cex" xmlns:w16cid="http://schemas.microsoft.com/office/word/2016/wordml/cid" xmlns:w16="http://schemas.microsoft.com/office/word/2018/wordml" xmlns:w16du="http://schemas.microsoft.com/office/word/2023/wordml/word16du" xmlns:w16sdtdh="http://schemas.microsoft.com/office/word/2020/wordml/sdtdatahash" xmlns:w16sdtfl="http://schemas.microsoft.com/office/word/2024/wordml/sdtformatlock" xmlns:w16se="http://schemas.microsoft.com/office/word/2015/wordml/symex" xmlns:wpg="http://schemas.microsoft.com/office/word/2010/wordprocessingGroup" xmlns:wpi="http://schemas.microsoft.com/office/word/2010/wordprocessingInk" xmlns:wne="http://schemas.microsoft.com/office/word/2006/wordml" xmlns:wps="http://schemas.microsoft.com/office/word/2010/wordprocessingShape" mc:Ignorable="w14 w15 w16se w16cid w16 w16cex w16sdtdh w16sdtfl w16du wp14">
+  <w:footnote w:type="separator" w:id="-1">
+    <w:p>
+      <w:pPr>
+        <w:spacing w:after="0" w:line="240" w:lineRule="auto"/>
+      </w:pPr>
+      <w:r>
+        <w:separator/>
+      </w:r>
+    </w:p>
+  </w:footnote>
+  <w:footnote w:type="continuationSeparator" w:id="0">
+    <w:p>
+      <w:pPr>
+        <w:spacing w:after="0" w:line="240" w:lineRule="auto"/>
+      </w:pPr>
+      <w:r>
+        <w:continuationSeparator/>
+      </w:r>
+    </w:p>
+  </w:footnote>
+</w:footnotes>
+</file>
+
+<file path=word/header1.xml><?xml version="1.0" encoding="utf-8"?>
+<w:hdr xmlns:wpc="http://schemas.microsoft.com/office/word/2010/wordprocessingCanvas" xmlns:cx="http://schemas.microsoft.com/office/drawing/2014/chartex" xmlns:cx1="http://schemas.microsoft.com/office/drawing/2015/9/8/chartex" xmlns:cx2="http://schemas.microsoft.com/office/drawing/2015/10/21/chartex" xmlns:cx3="http://schemas.microsoft.com/office/drawing/2016/5/9/chartex" xmlns:cx4="http://schemas.microsoft.com/office/drawing/2016/5/10/chartex" xmlns:cx5="http://schemas.microsoft.com/office/drawing/2016/5/11/chartex" xmlns:cx6="http://schemas.microsoft.com/office/drawing/2016/5/12/chartex" xmlns:cx7="http://schemas.microsoft.com/office/drawing/2016/5/13/chartex" xmlns:cx8="http://schemas.microsoft.com/office/drawing/2016/5/14/chartex" xmlns:mc="http://schemas.openxmlformats.org/markup-compatibility/2006" xmlns:aink="http://schemas.microsoft.com/office/drawing/2016/ink" xmlns:am3d="http://schemas.microsoft.com/office/drawing/2017/model3d" xmlns:o="urn:schemas-microsoft-com:office:office" xmlns:oel="http://schemas.microsoft.com/office/2019/extlst" xmlns:r="http://schemas.openxmlformats.org/officeDocument/2006/relationships" xmlns:m="http://schemas.openxmlformats.org/officeDocument/2006/math" xmlns:v="urn:schemas-microsoft-com:vml" xmlns:wp14="http://schemas.microsoft.com/office/word/2010/wordprocessingDrawing" xmlns:wp="http://schemas.openxmlformats.org/drawingml/2006/wordprocessingDrawing" xmlns:w10="urn:schemas-microsoft-com:office:word" xmlns:w="http://schemas.openxmlformats.org/wordprocessingml/2006/main" xmlns:w14="http://schemas.microsoft.com/office/word/2010/wordml" xmlns:w15="http://schemas.microsoft.com/office/word/2012/wordml" xmlns:w16cex="http://schemas.microsoft.com/office/word/2018/wordml/cex" xmlns:w16cid="http://schemas.microsoft.com/office/word/2016/wordml/cid" xmlns:w16="http://schemas.microsoft.com/office/word/2018/wordml" xmlns:w16du="http://schemas.microsoft.com/office/word/2023/wordml/word16du" xmlns:w16sdtdh="http://schemas.microsoft.com/office/word/2020/wordml/sdtdatahash" xmlns:w16sdtfl="http://schemas.microsoft.com/office/word/2024/wordml/sdtformatlock" xmlns:w16se="http://schemas.microsoft.com/office/word/2015/wordml/symex" xmlns:wpg="http://schemas.microsoft.com/office/word/2010/wordprocessingGroup" xmlns:wpi="http://schemas.microsoft.com/office/word/2010/wordprocessingInk" xmlns:wne="http://schemas.microsoft.com/office/word/2006/wordml" xmlns:wps="http://schemas.microsoft.com/office/word/2010/wordprocessingShape" mc:Ignorable="w14 w15 w16se w16cid w16 w16cex w16sdtdh w16sdtfl w16du wp14">
+  <w:p>
+    <w:pPr>
+      <w:pBdr>
+        <w:bottom w:val="single" w:sz="6" w:space="1" w:color="auto"/>
+      </w:pBdr>
+      <w:spacing w:after="0"/>
+      <w:jc w:val="both"/>
+      <w:rPr>
+        <w:b/>
+        <w:bCs/>
+        <w:color w:val="C45911" w:themeColor="accent2" w:themeShade="BF"/>
+        <w:sz w:val="26"/>
+        <w:szCs w:val="26"/>
+      </w:rPr>
+    </w:pPr>
+    <w:r>
+      <w:rPr>
+        <w:b/>
+        <w:bCs/>
+        <w:color w:val="C45911" w:themeColor="accent2" w:themeShade="BF"/>
+        <w:sz w:val="26"/>
+        <w:szCs w:val="26"/>
+      </w:rPr>
+      <w:t>Capstone Project: GitHub Actions CI/CD with Node.js, Docker &amp; Terraform</w:t>
+    </w:r>
+  </w:p>
+  <w:p>
+    <w:pPr>
+      <w:pStyle w:val="Header"/>
+    </w:pPr>
+  </w:p>
+</w:hdr>
 </file>
 
 <file path=word/numbering.xml><?xml version="1.0" encoding="utf-8"?>
@@ -5215,6 +5367,50 @@
       <w:spacing w:val="5"/>
     </w:rPr>
   </w:style>
+  <w:style w:type="paragraph" w:styleId="Header">
+    <w:name w:val="header"/>
+    <w:basedOn w:val="Normal"/>
+    <w:link w:val="HeaderChar"/>
+    <w:uiPriority w:val="99"/>
+    <w:unhideWhenUsed/>
+    <w:rsid w:val="004300A0"/>
+    <w:pPr>
+      <w:tabs>
+        <w:tab w:val="center" w:pos="4513"/>
+        <w:tab w:val="right" w:pos="9026"/>
+      </w:tabs>
+      <w:spacing w:after="0" w:line="240" w:lineRule="auto"/>
+    </w:pPr>
+  </w:style>
+  <w:style w:type="character" w:customStyle="1" w:styleId="HeaderChar">
+    <w:name w:val="Header Char"/>
+    <w:basedOn w:val="DefaultParagraphFont"/>
+    <w:link w:val="Header"/>
+    <w:uiPriority w:val="99"/>
+    <w:rsid w:val="004300A0"/>
+  </w:style>
+  <w:style w:type="paragraph" w:styleId="Footer">
+    <w:name w:val="footer"/>
+    <w:basedOn w:val="Normal"/>
+    <w:link w:val="FooterChar"/>
+    <w:uiPriority w:val="99"/>
+    <w:unhideWhenUsed/>
+    <w:rsid w:val="004300A0"/>
+    <w:pPr>
+      <w:tabs>
+        <w:tab w:val="center" w:pos="4513"/>
+        <w:tab w:val="right" w:pos="9026"/>
+      </w:tabs>
+      <w:spacing w:after="0" w:line="240" w:lineRule="auto"/>
+    </w:pPr>
+  </w:style>
+  <w:style w:type="character" w:customStyle="1" w:styleId="FooterChar">
+    <w:name w:val="Footer Char"/>
+    <w:basedOn w:val="DefaultParagraphFont"/>
+    <w:link w:val="Footer"/>
+    <w:uiPriority w:val="99"/>
+    <w:rsid w:val="004300A0"/>
+  </w:style>
 </w:styles>
 </file>
 
